--- a/filetobecommitted.docx
+++ b/filetobecommitted.docx
@@ -11,6 +11,37 @@
       <w:r>
         <w:t>I have 7 years of experience in automation testing. I have domain knowledge in healthcare and banking environments.</w:t>
       </w:r>
+    </w:p>
+    <w:p/>
+    <w:p>
+      <w:proofErr w:type="spellStart"/>
+      <w:r>
+        <w:t>Burak</w:t>
+      </w:r>
+      <w:proofErr w:type="spellEnd"/>
+      <w:r>
+        <w:t xml:space="preserve"> </w:t>
+      </w:r>
+      <w:proofErr w:type="spellStart"/>
+      <w:r>
+        <w:t>Celebi</w:t>
+      </w:r>
+      <w:proofErr w:type="spellEnd"/>
+    </w:p>
+    <w:p>
+      <w:r>
+        <w:t xml:space="preserve">Has only </w:t>
+      </w:r>
+      <w:proofErr w:type="gramStart"/>
+      <w:r>
+        <w:t>1 year</w:t>
+      </w:r>
+      <w:proofErr w:type="gramEnd"/>
+      <w:r>
+        <w:t xml:space="preserve"> experience in IT industry</w:t>
+      </w:r>
+    </w:p>
+    <w:p>
       <w:bookmarkStart w:id="0" w:name="_GoBack"/>
       <w:bookmarkEnd w:id="0"/>
     </w:p>

--- a/filetobecommitted.docx
+++ b/filetobecommitted.docx
@@ -42,9 +42,18 @@
       </w:r>
     </w:p>
     <w:p>
+      <w:proofErr w:type="spellStart"/>
+      <w:r>
+        <w:t>Eshe</w:t>
+      </w:r>
+      <w:proofErr w:type="spellEnd"/>
+      <w:r>
+        <w:t xml:space="preserve"> arkadash</w:t>
+      </w:r>
       <w:bookmarkStart w:id="0" w:name="_GoBack"/>
       <w:bookmarkEnd w:id="0"/>
     </w:p>
+    <w:p/>
     <w:sectPr>
       <w:pgSz w:w="12240" w:h="15840"/>
       <w:pgMar w:top="1440" w:right="1440" w:bottom="1440" w:left="1440" w:header="720" w:footer="720" w:gutter="0"/>

--- a/filetobecommitted.docx
+++ b/filetobecommitted.docx
@@ -48,7 +48,17 @@
       </w:r>
       <w:proofErr w:type="spellEnd"/>
       <w:r>
-        <w:t xml:space="preserve"> arkadash</w:t>
+        <w:t xml:space="preserve"> </w:t>
+      </w:r>
+      <w:proofErr w:type="spellStart"/>
+      <w:r>
+        <w:t>arkadash</w:t>
+      </w:r>
+      <w:proofErr w:type="spellEnd"/>
+    </w:p>
+    <w:p>
+      <w:r>
+        <w:t>New line</w:t>
       </w:r>
       <w:bookmarkStart w:id="0" w:name="_GoBack"/>
       <w:bookmarkEnd w:id="0"/>
